--- a/18task/18з.Теория.Таблица по вводным словам.docx
+++ b/18task/18з.Теория.Таблица по вводным словам.docx
@@ -1,6 +1,6 @@
 
 <file path=word/document.xml><?xml version="1.0" encoding="utf-8"?>
-<w:document xmlns:wpc="http://schemas.microsoft.com/office/word/2010/wordprocessingCanvas" xmlns:cx="http://schemas.microsoft.com/office/drawing/2014/chartex" xmlns:mc="http://schemas.openxmlformats.org/markup-compatibility/2006" xmlns:o="urn:schemas-microsoft-com:office:office" xmlns:r="http://schemas.openxmlformats.org/officeDocument/2006/relationships" xmlns:m="http://schemas.openxmlformats.org/officeDocument/2006/math" xmlns:v="urn:schemas-microsoft-com:vml" xmlns:wp14="http://schemas.microsoft.com/office/word/2010/wordprocessingDrawing" xmlns:wp="http://schemas.openxmlformats.org/drawingml/2006/wordprocessingDrawing" xmlns:w10="urn:schemas-microsoft-com:office:word" xmlns:w="http://schemas.openxmlformats.org/wordprocessingml/2006/main" xmlns:w14="http://schemas.microsoft.com/office/word/2010/wordml" xmlns:w15="http://schemas.microsoft.com/office/word/2012/wordml" xmlns:w16se="http://schemas.microsoft.com/office/word/2015/wordml/symex" xmlns:wpg="http://schemas.microsoft.com/office/word/2010/wordprocessingGroup" xmlns:wpi="http://schemas.microsoft.com/office/word/2010/wordprocessingInk" xmlns:wne="http://schemas.microsoft.com/office/word/2006/wordml" xmlns:wps="http://schemas.microsoft.com/office/word/2010/wordprocessingShape" mc:Ignorable="w14 w15 w16se wp14">
+<w:document xmlns:wpc="http://schemas.microsoft.com/office/word/2010/wordprocessingCanvas" xmlns:cx="http://schemas.microsoft.com/office/drawing/2014/chartex" xmlns:cx1="http://schemas.microsoft.com/office/drawing/2015/9/8/chartex" xmlns:cx2="http://schemas.microsoft.com/office/drawing/2015/10/21/chartex" xmlns:cx3="http://schemas.microsoft.com/office/drawing/2016/5/9/chartex" xmlns:cx4="http://schemas.microsoft.com/office/drawing/2016/5/10/chartex" xmlns:cx5="http://schemas.microsoft.com/office/drawing/2016/5/11/chartex" xmlns:cx6="http://schemas.microsoft.com/office/drawing/2016/5/12/chartex" xmlns:cx7="http://schemas.microsoft.com/office/drawing/2016/5/13/chartex" xmlns:cx8="http://schemas.microsoft.com/office/drawing/2016/5/14/chartex" xmlns:mc="http://schemas.openxmlformats.org/markup-compatibility/2006" xmlns:aink="http://schemas.microsoft.com/office/drawing/2016/ink" xmlns:am3d="http://schemas.microsoft.com/office/drawing/2017/model3d" xmlns:o="urn:schemas-microsoft-com:office:office" xmlns:oel="http://schemas.microsoft.com/office/2019/extlst" xmlns:r="http://schemas.openxmlformats.org/officeDocument/2006/relationships" xmlns:m="http://schemas.openxmlformats.org/officeDocument/2006/math" xmlns:v="urn:schemas-microsoft-com:vml" xmlns:wp14="http://schemas.microsoft.com/office/word/2010/wordprocessingDrawing" xmlns:wp="http://schemas.openxmlformats.org/drawingml/2006/wordprocessingDrawing" xmlns:w10="urn:schemas-microsoft-com:office:word" xmlns:w="http://schemas.openxmlformats.org/wordprocessingml/2006/main" xmlns:w14="http://schemas.microsoft.com/office/word/2010/wordml" xmlns:w15="http://schemas.microsoft.com/office/word/2012/wordml" xmlns:w16cex="http://schemas.microsoft.com/office/word/2018/wordml/cex" xmlns:w16cid="http://schemas.microsoft.com/office/word/2016/wordml/cid" xmlns:w16="http://schemas.microsoft.com/office/word/2018/wordml" xmlns:w16sdtdh="http://schemas.microsoft.com/office/word/2020/wordml/sdtdatahash" xmlns:w16se="http://schemas.microsoft.com/office/word/2015/wordml/symex" xmlns:wpg="http://schemas.microsoft.com/office/word/2010/wordprocessingGroup" xmlns:wpi="http://schemas.microsoft.com/office/word/2010/wordprocessingInk" xmlns:wne="http://schemas.microsoft.com/office/word/2006/wordml" xmlns:wps="http://schemas.microsoft.com/office/word/2010/wordprocessingShape" mc:Ignorable="w14 w15 w16se w16cid w16 w16cex w16sdtdh wp14">
   <w:body>
     <w:p>
       <w:pPr>
@@ -1768,7 +1768,6 @@
         </w:rPr>
         <w:t xml:space="preserve"> </w:t>
       </w:r>
-      <w:proofErr w:type="gramStart"/>
       <w:r>
         <w:rPr>
           <w:rFonts w:ascii="Arial" w:eastAsia="Times New Roman" w:hAnsi="Arial" w:cs="Arial"/>
@@ -1779,20 +1778,7 @@
           <w:szCs w:val="28"/>
           <w:lang w:eastAsia="ru-RU"/>
         </w:rPr>
-        <w:t>например</w:t>
-      </w:r>
-      <w:proofErr w:type="gramEnd"/>
-      <w:r>
-        <w:rPr>
-          <w:rFonts w:ascii="Arial" w:eastAsia="Times New Roman" w:hAnsi="Arial" w:cs="Arial"/>
-          <w:b/>
-          <w:i/>
-          <w:color w:val="212529"/>
-          <w:sz w:val="28"/>
-          <w:szCs w:val="28"/>
-          <w:lang w:eastAsia="ru-RU"/>
-        </w:rPr>
-        <w:t>:</w:t>
+        <w:t>например:</w:t>
       </w:r>
       <w:r>
         <w:rPr>
@@ -2045,7 +2031,6 @@
           <w:lang w:eastAsia="ru-RU"/>
         </w:rPr>
       </w:pPr>
-      <w:proofErr w:type="gramStart"/>
       <w:r>
         <w:rPr>
           <w:rFonts w:ascii="Arial" w:eastAsia="Times New Roman" w:hAnsi="Arial" w:cs="Arial"/>
@@ -2059,7 +2044,6 @@
         <w:lastRenderedPageBreak/>
         <w:t>Вероятно</w:t>
       </w:r>
-      <w:proofErr w:type="gramEnd"/>
       <w:r>
         <w:rPr>
           <w:rFonts w:ascii="Arial" w:eastAsia="Times New Roman" w:hAnsi="Arial" w:cs="Arial"/>
@@ -2602,19 +2586,187 @@
           <w:szCs w:val="32"/>
           <w:lang w:eastAsia="ru-RU"/>
         </w:rPr>
-        <w:t xml:space="preserve"> 1. К счастью никто меня не заметил (Т.). 2. Вронский к ужасу своему почу</w:t>
-      </w:r>
-      <w:bookmarkStart w:id="0" w:name="_GoBack"/>
-      <w:bookmarkEnd w:id="0"/>
-      <w:r>
-        <w:rPr>
-          <w:rFonts w:ascii="Arial" w:eastAsia="Times New Roman" w:hAnsi="Arial" w:cs="Arial"/>
-          <w:color w:val="212529"/>
-          <w:sz w:val="32"/>
-          <w:szCs w:val="32"/>
-          <w:lang w:eastAsia="ru-RU"/>
-        </w:rPr>
-        <w:t>вствовал что он сделал скверное непростительное движение (Л. Т.). 3. Червяки жили долго и превращались иногда к великой нашей радости в куколки (Акс.). 4. К удивлению моему мужик самым благодушным образом здоровается с перевозчиком Тюлиным (Кор.). 5. Тут к неописуемому восхищению Пети на старом кухонном столе была устроена целая слесарная мастерская (Кат.).</w:t>
+        <w:t xml:space="preserve"> 1. К счастью</w:t>
+      </w:r>
+      <w:r>
+        <w:rPr>
+          <w:rFonts w:ascii="Arial" w:eastAsia="Times New Roman" w:hAnsi="Arial" w:cs="Arial"/>
+          <w:color w:val="212529"/>
+          <w:sz w:val="32"/>
+          <w:szCs w:val="32"/>
+          <w:lang w:eastAsia="ru-RU"/>
+        </w:rPr>
+        <w:t>,</w:t>
+      </w:r>
+      <w:r>
+        <w:rPr>
+          <w:rFonts w:ascii="Arial" w:eastAsia="Times New Roman" w:hAnsi="Arial" w:cs="Arial"/>
+          <w:color w:val="212529"/>
+          <w:sz w:val="32"/>
+          <w:szCs w:val="32"/>
+          <w:lang w:eastAsia="ru-RU"/>
+        </w:rPr>
+        <w:t xml:space="preserve"> никто меня не заметил (Т.). 2. Вронский</w:t>
+      </w:r>
+      <w:r>
+        <w:rPr>
+          <w:rFonts w:ascii="Arial" w:eastAsia="Times New Roman" w:hAnsi="Arial" w:cs="Arial"/>
+          <w:color w:val="212529"/>
+          <w:sz w:val="32"/>
+          <w:szCs w:val="32"/>
+          <w:lang w:eastAsia="ru-RU"/>
+        </w:rPr>
+        <w:t>,</w:t>
+      </w:r>
+      <w:r>
+        <w:rPr>
+          <w:rFonts w:ascii="Arial" w:eastAsia="Times New Roman" w:hAnsi="Arial" w:cs="Arial"/>
+          <w:color w:val="212529"/>
+          <w:sz w:val="32"/>
+          <w:szCs w:val="32"/>
+          <w:lang w:eastAsia="ru-RU"/>
+        </w:rPr>
+        <w:t xml:space="preserve"> к ужасу своему</w:t>
+      </w:r>
+      <w:r>
+        <w:rPr>
+          <w:rFonts w:ascii="Arial" w:eastAsia="Times New Roman" w:hAnsi="Arial" w:cs="Arial"/>
+          <w:color w:val="212529"/>
+          <w:sz w:val="32"/>
+          <w:szCs w:val="32"/>
+          <w:lang w:eastAsia="ru-RU"/>
+        </w:rPr>
+        <w:t>,</w:t>
+      </w:r>
+      <w:r>
+        <w:rPr>
+          <w:rFonts w:ascii="Arial" w:eastAsia="Times New Roman" w:hAnsi="Arial" w:cs="Arial"/>
+          <w:color w:val="212529"/>
+          <w:sz w:val="32"/>
+          <w:szCs w:val="32"/>
+          <w:lang w:eastAsia="ru-RU"/>
+        </w:rPr>
+        <w:t xml:space="preserve"> почувствовал</w:t>
+      </w:r>
+      <w:r>
+        <w:rPr>
+          <w:rFonts w:ascii="Arial" w:eastAsia="Times New Roman" w:hAnsi="Arial" w:cs="Arial"/>
+          <w:color w:val="212529"/>
+          <w:sz w:val="32"/>
+          <w:szCs w:val="32"/>
+          <w:lang w:eastAsia="ru-RU"/>
+        </w:rPr>
+        <w:t>,</w:t>
+      </w:r>
+      <w:r>
+        <w:rPr>
+          <w:rFonts w:ascii="Arial" w:eastAsia="Times New Roman" w:hAnsi="Arial" w:cs="Arial"/>
+          <w:color w:val="212529"/>
+          <w:sz w:val="32"/>
+          <w:szCs w:val="32"/>
+          <w:lang w:eastAsia="ru-RU"/>
+        </w:rPr>
+        <w:t xml:space="preserve"> что он сделал скверное непростительное движение (Л. Т.). 3. Червяки жили долго и превращались иногда </w:t>
+      </w:r>
+      <w:r>
+        <w:rPr>
+          <w:rFonts w:ascii="Arial" w:eastAsia="Times New Roman" w:hAnsi="Arial" w:cs="Arial"/>
+          <w:color w:val="212529"/>
+          <w:sz w:val="32"/>
+          <w:szCs w:val="32"/>
+          <w:lang w:eastAsia="ru-RU"/>
+        </w:rPr>
+        <w:t>,</w:t>
+      </w:r>
+      <w:r>
+        <w:rPr>
+          <w:rFonts w:ascii="Arial" w:eastAsia="Times New Roman" w:hAnsi="Arial" w:cs="Arial"/>
+          <w:color w:val="212529"/>
+          <w:sz w:val="32"/>
+          <w:szCs w:val="32"/>
+          <w:lang w:eastAsia="ru-RU"/>
+        </w:rPr>
+        <w:t xml:space="preserve">к великой нашей радости </w:t>
+      </w:r>
+      <w:r>
+        <w:rPr>
+          <w:rFonts w:ascii="Arial" w:eastAsia="Times New Roman" w:hAnsi="Arial" w:cs="Arial"/>
+          <w:color w:val="212529"/>
+          <w:sz w:val="32"/>
+          <w:szCs w:val="32"/>
+          <w:lang w:eastAsia="ru-RU"/>
+        </w:rPr>
+        <w:t>,</w:t>
+      </w:r>
+      <w:r>
+        <w:rPr>
+          <w:rFonts w:ascii="Arial" w:eastAsia="Times New Roman" w:hAnsi="Arial" w:cs="Arial"/>
+          <w:color w:val="212529"/>
+          <w:sz w:val="32"/>
+          <w:szCs w:val="32"/>
+          <w:lang w:eastAsia="ru-RU"/>
+        </w:rPr>
+        <w:t xml:space="preserve">в куколки (Акс.). 4. К удивлению моему </w:t>
+      </w:r>
+      <w:r>
+        <w:rPr>
+          <w:rFonts w:ascii="Arial" w:eastAsia="Times New Roman" w:hAnsi="Arial" w:cs="Arial"/>
+          <w:color w:val="212529"/>
+          <w:sz w:val="32"/>
+          <w:szCs w:val="32"/>
+          <w:lang w:eastAsia="ru-RU"/>
+        </w:rPr>
+        <w:t>,</w:t>
+      </w:r>
+      <w:r>
+        <w:rPr>
+          <w:rFonts w:ascii="Arial" w:eastAsia="Times New Roman" w:hAnsi="Arial" w:cs="Arial"/>
+          <w:color w:val="212529"/>
+          <w:sz w:val="32"/>
+          <w:szCs w:val="32"/>
+          <w:lang w:eastAsia="ru-RU"/>
+        </w:rPr>
+        <w:t xml:space="preserve">мужик самым благодушным образом здоровается с перевозчиком Тюлиным (Кор.). 5. Тут </w:t>
+      </w:r>
+      <w:r>
+        <w:rPr>
+          <w:rFonts w:ascii="Arial" w:eastAsia="Times New Roman" w:hAnsi="Arial" w:cs="Arial"/>
+          <w:color w:val="212529"/>
+          <w:sz w:val="32"/>
+          <w:szCs w:val="32"/>
+          <w:lang w:eastAsia="ru-RU"/>
+        </w:rPr>
+        <w:t>,</w:t>
+      </w:r>
+      <w:r>
+        <w:rPr>
+          <w:rFonts w:ascii="Arial" w:eastAsia="Times New Roman" w:hAnsi="Arial" w:cs="Arial"/>
+          <w:color w:val="212529"/>
+          <w:sz w:val="32"/>
+          <w:szCs w:val="32"/>
+          <w:lang w:eastAsia="ru-RU"/>
+        </w:rPr>
+        <w:t>к неописуемому восхищению Пети</w:t>
+      </w:r>
+      <w:r>
+        <w:rPr>
+          <w:rFonts w:ascii="Arial" w:eastAsia="Times New Roman" w:hAnsi="Arial" w:cs="Arial"/>
+          <w:color w:val="212529"/>
+          <w:sz w:val="32"/>
+          <w:szCs w:val="32"/>
+          <w:lang w:eastAsia="ru-RU"/>
+        </w:rPr>
+        <w:t>,</w:t>
+      </w:r>
+      <w:r>
+        <w:rPr>
+          <w:rFonts w:ascii="Arial" w:eastAsia="Times New Roman" w:hAnsi="Arial" w:cs="Arial"/>
+          <w:color w:val="212529"/>
+          <w:sz w:val="32"/>
+          <w:szCs w:val="32"/>
+          <w:lang w:eastAsia="ru-RU"/>
+        </w:rPr>
+        <w:t xml:space="preserve"> на старом кухонном столе была устроена целая слесарная мастерская (Кат.).</w:t>
       </w:r>
     </w:p>
     <w:p>
@@ -2648,73 +2800,287 @@
           <w:szCs w:val="32"/>
           <w:lang w:eastAsia="ru-RU"/>
         </w:rPr>
-        <w:t xml:space="preserve"> 1. Правда припадки сумасшествия уже не возобновлялись но силы Дубровского приметно ослабевали (П.). 2. Я разумеется обошелся весьма бережно со стариком (Т.). 3. На другой день к обеду действительно все сборы были кончены (Акс.). 4. Дядя </w:t>
-      </w:r>
-      <w:proofErr w:type="spellStart"/>
-      <w:r>
-        <w:rPr>
-          <w:rFonts w:ascii="Arial" w:eastAsia="Times New Roman" w:hAnsi="Arial" w:cs="Arial"/>
-          <w:color w:val="212529"/>
-          <w:sz w:val="32"/>
-          <w:szCs w:val="32"/>
-          <w:lang w:eastAsia="ru-RU"/>
-        </w:rPr>
-        <w:t>Ерошка</w:t>
-      </w:r>
-      <w:proofErr w:type="spellEnd"/>
-      <w:r>
-        <w:rPr>
-          <w:rFonts w:ascii="Arial" w:eastAsia="Times New Roman" w:hAnsi="Arial" w:cs="Arial"/>
-          <w:color w:val="212529"/>
-          <w:sz w:val="32"/>
-          <w:szCs w:val="32"/>
-          <w:lang w:eastAsia="ru-RU"/>
-        </w:rPr>
-        <w:t xml:space="preserve"> разговаривал с </w:t>
-      </w:r>
-      <w:proofErr w:type="spellStart"/>
-      <w:r>
-        <w:rPr>
-          <w:rFonts w:ascii="Arial" w:eastAsia="Times New Roman" w:hAnsi="Arial" w:cs="Arial"/>
-          <w:color w:val="212529"/>
-          <w:sz w:val="32"/>
-          <w:szCs w:val="32"/>
-          <w:lang w:eastAsia="ru-RU"/>
-        </w:rPr>
-        <w:t>Марьянкой</w:t>
-      </w:r>
-      <w:proofErr w:type="spellEnd"/>
-      <w:r>
-        <w:rPr>
-          <w:rFonts w:ascii="Arial" w:eastAsia="Times New Roman" w:hAnsi="Arial" w:cs="Arial"/>
-          <w:color w:val="212529"/>
-          <w:sz w:val="32"/>
-          <w:szCs w:val="32"/>
-          <w:lang w:eastAsia="ru-RU"/>
-        </w:rPr>
-        <w:t xml:space="preserve"> видимо о своих делах (Л. Т.). 5. Глазами кажется хотел бы всех он съесть (Кр.). 6. На что бы казалось нужна была Плюшкину такая гибель подобных изделий? (Г.). 7. Бурмистр должно быть в Перове подгулял (Т.). 8. Сказать правду спасенный не понравился Морозке с первого взгляда (</w:t>
-      </w:r>
-      <w:proofErr w:type="spellStart"/>
-      <w:r>
-        <w:rPr>
-          <w:rFonts w:ascii="Arial" w:eastAsia="Times New Roman" w:hAnsi="Arial" w:cs="Arial"/>
-          <w:color w:val="212529"/>
-          <w:sz w:val="32"/>
-          <w:szCs w:val="32"/>
-          <w:lang w:eastAsia="ru-RU"/>
-        </w:rPr>
-        <w:t>Фад</w:t>
-      </w:r>
-      <w:proofErr w:type="spellEnd"/>
-      <w:r>
-        <w:rPr>
-          <w:rFonts w:ascii="Arial" w:eastAsia="Times New Roman" w:hAnsi="Arial" w:cs="Arial"/>
-          <w:color w:val="212529"/>
-          <w:sz w:val="32"/>
-          <w:szCs w:val="32"/>
-          <w:lang w:eastAsia="ru-RU"/>
-        </w:rPr>
-        <w:t xml:space="preserve">.). 9. Как видно и здесь Гаврик был свой человек (Кат.). 10. В </w:t>
+        <w:t xml:space="preserve"> 1. Правда</w:t>
+      </w:r>
+      <w:r>
+        <w:rPr>
+          <w:rFonts w:ascii="Arial" w:eastAsia="Times New Roman" w:hAnsi="Arial" w:cs="Arial"/>
+          <w:color w:val="212529"/>
+          <w:sz w:val="32"/>
+          <w:szCs w:val="32"/>
+          <w:lang w:eastAsia="ru-RU"/>
+        </w:rPr>
+        <w:t>,</w:t>
+      </w:r>
+      <w:r>
+        <w:rPr>
+          <w:rFonts w:ascii="Arial" w:eastAsia="Times New Roman" w:hAnsi="Arial" w:cs="Arial"/>
+          <w:color w:val="212529"/>
+          <w:sz w:val="32"/>
+          <w:szCs w:val="32"/>
+          <w:lang w:eastAsia="ru-RU"/>
+        </w:rPr>
+        <w:t xml:space="preserve"> припадки сумасшествия уже не возобновлялись но силы Дубровского приметно ослабевали (П.). 2. Я</w:t>
+      </w:r>
+      <w:r>
+        <w:rPr>
+          <w:rFonts w:ascii="Arial" w:eastAsia="Times New Roman" w:hAnsi="Arial" w:cs="Arial"/>
+          <w:color w:val="212529"/>
+          <w:sz w:val="32"/>
+          <w:szCs w:val="32"/>
+          <w:lang w:eastAsia="ru-RU"/>
+        </w:rPr>
+        <w:t>,</w:t>
+      </w:r>
+      <w:r>
+        <w:rPr>
+          <w:rFonts w:ascii="Arial" w:eastAsia="Times New Roman" w:hAnsi="Arial" w:cs="Arial"/>
+          <w:color w:val="212529"/>
+          <w:sz w:val="32"/>
+          <w:szCs w:val="32"/>
+          <w:lang w:eastAsia="ru-RU"/>
+        </w:rPr>
+        <w:t xml:space="preserve"> разумеется</w:t>
+      </w:r>
+      <w:r>
+        <w:rPr>
+          <w:rFonts w:ascii="Arial" w:eastAsia="Times New Roman" w:hAnsi="Arial" w:cs="Arial"/>
+          <w:color w:val="212529"/>
+          <w:sz w:val="32"/>
+          <w:szCs w:val="32"/>
+          <w:lang w:eastAsia="ru-RU"/>
+        </w:rPr>
+        <w:t>,</w:t>
+      </w:r>
+      <w:r>
+        <w:rPr>
+          <w:rFonts w:ascii="Arial" w:eastAsia="Times New Roman" w:hAnsi="Arial" w:cs="Arial"/>
+          <w:color w:val="212529"/>
+          <w:sz w:val="32"/>
+          <w:szCs w:val="32"/>
+          <w:lang w:eastAsia="ru-RU"/>
+        </w:rPr>
+        <w:t xml:space="preserve"> обошелся весьма бережно со стариком (Т.). 3. На другой день к обеду</w:t>
+      </w:r>
+      <w:r>
+        <w:rPr>
+          <w:rFonts w:ascii="Arial" w:eastAsia="Times New Roman" w:hAnsi="Arial" w:cs="Arial"/>
+          <w:color w:val="212529"/>
+          <w:sz w:val="32"/>
+          <w:szCs w:val="32"/>
+          <w:lang w:eastAsia="ru-RU"/>
+        </w:rPr>
+        <w:t>,</w:t>
+      </w:r>
+      <w:r>
+        <w:rPr>
+          <w:rFonts w:ascii="Arial" w:eastAsia="Times New Roman" w:hAnsi="Arial" w:cs="Arial"/>
+          <w:color w:val="212529"/>
+          <w:sz w:val="32"/>
+          <w:szCs w:val="32"/>
+          <w:lang w:eastAsia="ru-RU"/>
+        </w:rPr>
+        <w:t xml:space="preserve"> действительно</w:t>
+      </w:r>
+      <w:r>
+        <w:rPr>
+          <w:rFonts w:ascii="Arial" w:eastAsia="Times New Roman" w:hAnsi="Arial" w:cs="Arial"/>
+          <w:color w:val="212529"/>
+          <w:sz w:val="32"/>
+          <w:szCs w:val="32"/>
+          <w:lang w:eastAsia="ru-RU"/>
+        </w:rPr>
+        <w:t>,</w:t>
+      </w:r>
+      <w:r>
+        <w:rPr>
+          <w:rFonts w:ascii="Arial" w:eastAsia="Times New Roman" w:hAnsi="Arial" w:cs="Arial"/>
+          <w:color w:val="212529"/>
+          <w:sz w:val="32"/>
+          <w:szCs w:val="32"/>
+          <w:lang w:eastAsia="ru-RU"/>
+        </w:rPr>
+        <w:t xml:space="preserve"> все сборы были кончены (Акс.). 4. Дядя Ерошка разговаривал с Марьянкой </w:t>
+      </w:r>
+      <w:r>
+        <w:rPr>
+          <w:rFonts w:ascii="Arial" w:eastAsia="Times New Roman" w:hAnsi="Arial" w:cs="Arial"/>
+          <w:color w:val="212529"/>
+          <w:sz w:val="32"/>
+          <w:szCs w:val="32"/>
+          <w:lang w:eastAsia="ru-RU"/>
+        </w:rPr>
+        <w:t>,</w:t>
+      </w:r>
+      <w:r>
+        <w:rPr>
+          <w:rFonts w:ascii="Arial" w:eastAsia="Times New Roman" w:hAnsi="Arial" w:cs="Arial"/>
+          <w:color w:val="212529"/>
+          <w:sz w:val="32"/>
+          <w:szCs w:val="32"/>
+          <w:lang w:eastAsia="ru-RU"/>
+        </w:rPr>
+        <w:t>видимо</w:t>
+      </w:r>
+      <w:r>
+        <w:rPr>
+          <w:rFonts w:ascii="Arial" w:eastAsia="Times New Roman" w:hAnsi="Arial" w:cs="Arial"/>
+          <w:color w:val="212529"/>
+          <w:sz w:val="32"/>
+          <w:szCs w:val="32"/>
+          <w:lang w:eastAsia="ru-RU"/>
+        </w:rPr>
+        <w:t>,</w:t>
+      </w:r>
+      <w:r>
+        <w:rPr>
+          <w:rFonts w:ascii="Arial" w:eastAsia="Times New Roman" w:hAnsi="Arial" w:cs="Arial"/>
+          <w:color w:val="212529"/>
+          <w:sz w:val="32"/>
+          <w:szCs w:val="32"/>
+          <w:lang w:eastAsia="ru-RU"/>
+        </w:rPr>
+        <w:t xml:space="preserve"> о своих делах (Л. Т.). 5. Глазами</w:t>
+      </w:r>
+      <w:r>
+        <w:rPr>
+          <w:rFonts w:ascii="Arial" w:eastAsia="Times New Roman" w:hAnsi="Arial" w:cs="Arial"/>
+          <w:color w:val="212529"/>
+          <w:sz w:val="32"/>
+          <w:szCs w:val="32"/>
+          <w:lang w:eastAsia="ru-RU"/>
+        </w:rPr>
+        <w:t>,</w:t>
+      </w:r>
+      <w:r>
+        <w:rPr>
+          <w:rFonts w:ascii="Arial" w:eastAsia="Times New Roman" w:hAnsi="Arial" w:cs="Arial"/>
+          <w:color w:val="212529"/>
+          <w:sz w:val="32"/>
+          <w:szCs w:val="32"/>
+          <w:lang w:eastAsia="ru-RU"/>
+        </w:rPr>
+        <w:t xml:space="preserve"> кажется</w:t>
+      </w:r>
+      <w:r>
+        <w:rPr>
+          <w:rFonts w:ascii="Arial" w:eastAsia="Times New Roman" w:hAnsi="Arial" w:cs="Arial"/>
+          <w:color w:val="212529"/>
+          <w:sz w:val="32"/>
+          <w:szCs w:val="32"/>
+          <w:lang w:eastAsia="ru-RU"/>
+        </w:rPr>
+        <w:t>,</w:t>
+      </w:r>
+      <w:r>
+        <w:rPr>
+          <w:rFonts w:ascii="Arial" w:eastAsia="Times New Roman" w:hAnsi="Arial" w:cs="Arial"/>
+          <w:color w:val="212529"/>
+          <w:sz w:val="32"/>
+          <w:szCs w:val="32"/>
+          <w:lang w:eastAsia="ru-RU"/>
+        </w:rPr>
+        <w:t xml:space="preserve"> хотел бы всех он съесть (Кр.). 6. На что бы </w:t>
+      </w:r>
+      <w:r>
+        <w:rPr>
+          <w:rFonts w:ascii="Arial" w:eastAsia="Times New Roman" w:hAnsi="Arial" w:cs="Arial"/>
+          <w:color w:val="212529"/>
+          <w:sz w:val="32"/>
+          <w:szCs w:val="32"/>
+          <w:lang w:eastAsia="ru-RU"/>
+        </w:rPr>
+        <w:t>,</w:t>
+      </w:r>
+      <w:r>
+        <w:rPr>
+          <w:rFonts w:ascii="Arial" w:eastAsia="Times New Roman" w:hAnsi="Arial" w:cs="Arial"/>
+          <w:color w:val="212529"/>
+          <w:sz w:val="32"/>
+          <w:szCs w:val="32"/>
+          <w:lang w:eastAsia="ru-RU"/>
+        </w:rPr>
+        <w:t>казалось нужна была Плюшкину такая гибель подобных изделий? (Г.). 7. Бурмистр</w:t>
+      </w:r>
+      <w:r>
+        <w:rPr>
+          <w:rFonts w:ascii="Arial" w:eastAsia="Times New Roman" w:hAnsi="Arial" w:cs="Arial"/>
+          <w:color w:val="212529"/>
+          <w:sz w:val="32"/>
+          <w:szCs w:val="32"/>
+          <w:lang w:eastAsia="ru-RU"/>
+        </w:rPr>
+        <w:t>,</w:t>
+      </w:r>
+      <w:r>
+        <w:rPr>
+          <w:rFonts w:ascii="Arial" w:eastAsia="Times New Roman" w:hAnsi="Arial" w:cs="Arial"/>
+          <w:color w:val="212529"/>
+          <w:sz w:val="32"/>
+          <w:szCs w:val="32"/>
+          <w:lang w:eastAsia="ru-RU"/>
+        </w:rPr>
+        <w:t xml:space="preserve"> должно быть</w:t>
+      </w:r>
+      <w:r>
+        <w:rPr>
+          <w:rFonts w:ascii="Arial" w:eastAsia="Times New Roman" w:hAnsi="Arial" w:cs="Arial"/>
+          <w:color w:val="212529"/>
+          <w:sz w:val="32"/>
+          <w:szCs w:val="32"/>
+          <w:lang w:eastAsia="ru-RU"/>
+        </w:rPr>
+        <w:t>,,</w:t>
+      </w:r>
+      <w:r>
+        <w:rPr>
+          <w:rFonts w:ascii="Arial" w:eastAsia="Times New Roman" w:hAnsi="Arial" w:cs="Arial"/>
+          <w:color w:val="212529"/>
+          <w:sz w:val="32"/>
+          <w:szCs w:val="32"/>
+          <w:lang w:eastAsia="ru-RU"/>
+        </w:rPr>
+        <w:t xml:space="preserve"> в Перове подгулял (Т.). 8. Сказать правду </w:t>
+      </w:r>
+      <w:r>
+        <w:rPr>
+          <w:rFonts w:ascii="Arial" w:eastAsia="Times New Roman" w:hAnsi="Arial" w:cs="Arial"/>
+          <w:color w:val="212529"/>
+          <w:sz w:val="32"/>
+          <w:szCs w:val="32"/>
+          <w:lang w:eastAsia="ru-RU"/>
+        </w:rPr>
+        <w:t>,</w:t>
+      </w:r>
+      <w:r>
+        <w:rPr>
+          <w:rFonts w:ascii="Arial" w:eastAsia="Times New Roman" w:hAnsi="Arial" w:cs="Arial"/>
+          <w:color w:val="212529"/>
+          <w:sz w:val="32"/>
+          <w:szCs w:val="32"/>
+          <w:lang w:eastAsia="ru-RU"/>
+        </w:rPr>
+        <w:t>спасенный не понравился Морозке с первого взгляда (Фад.). 9. Как видно</w:t>
+      </w:r>
+      <w:r>
+        <w:rPr>
+          <w:rFonts w:ascii="Arial" w:eastAsia="Times New Roman" w:hAnsi="Arial" w:cs="Arial"/>
+          <w:color w:val="212529"/>
+          <w:sz w:val="32"/>
+          <w:szCs w:val="32"/>
+          <w:lang w:eastAsia="ru-RU"/>
+        </w:rPr>
+        <w:t>,</w:t>
+      </w:r>
+      <w:r>
+        <w:rPr>
+          <w:rFonts w:ascii="Arial" w:eastAsia="Times New Roman" w:hAnsi="Arial" w:cs="Arial"/>
+          <w:color w:val="212529"/>
+          <w:sz w:val="32"/>
+          <w:szCs w:val="32"/>
+          <w:lang w:eastAsia="ru-RU"/>
+        </w:rPr>
+        <w:t xml:space="preserve"> и здесь Гаврик был свой человек (Кат.). 10. В </w:t>
       </w:r>
       <w:r>
         <w:rPr>
@@ -2725,7 +3091,47 @@
           <w:lang w:eastAsia="ru-RU"/>
         </w:rPr>
         <w:lastRenderedPageBreak/>
-        <w:t>непосредственной близости от берега советский катер пожалуй был защищен самими скалами от огня фашистских береговых батарей (Сим.).</w:t>
+        <w:t>непосредственной близости от берега советский катер</w:t>
+      </w:r>
+      <w:r>
+        <w:rPr>
+          <w:rFonts w:ascii="Arial" w:eastAsia="Times New Roman" w:hAnsi="Arial" w:cs="Arial"/>
+          <w:color w:val="212529"/>
+          <w:sz w:val="32"/>
+          <w:szCs w:val="32"/>
+          <w:lang w:eastAsia="ru-RU"/>
+        </w:rPr>
+        <w:t>,</w:t>
+      </w:r>
+      <w:r>
+        <w:rPr>
+          <w:rFonts w:ascii="Arial" w:eastAsia="Times New Roman" w:hAnsi="Arial" w:cs="Arial"/>
+          <w:color w:val="212529"/>
+          <w:sz w:val="32"/>
+          <w:szCs w:val="32"/>
+          <w:lang w:eastAsia="ru-RU"/>
+        </w:rPr>
+        <w:t xml:space="preserve"> пожалуй</w:t>
+      </w:r>
+      <w:r>
+        <w:rPr>
+          <w:rFonts w:ascii="Arial" w:eastAsia="Times New Roman" w:hAnsi="Arial" w:cs="Arial"/>
+          <w:color w:val="212529"/>
+          <w:sz w:val="32"/>
+          <w:szCs w:val="32"/>
+          <w:lang w:eastAsia="ru-RU"/>
+        </w:rPr>
+        <w:t>,</w:t>
+      </w:r>
+      <w:r>
+        <w:rPr>
+          <w:rFonts w:ascii="Arial" w:eastAsia="Times New Roman" w:hAnsi="Arial" w:cs="Arial"/>
+          <w:color w:val="212529"/>
+          <w:sz w:val="32"/>
+          <w:szCs w:val="32"/>
+          <w:lang w:eastAsia="ru-RU"/>
+        </w:rPr>
+        <w:t xml:space="preserve"> был защищен самими скалами от огня фашистских береговых батарей (Сим.).</w:t>
       </w:r>
     </w:p>
     <w:p>
@@ -2759,29 +3165,167 @@
           <w:szCs w:val="32"/>
           <w:lang w:eastAsia="ru-RU"/>
         </w:rPr>
-        <w:t xml:space="preserve"> 1. Ты сказывают петь великий </w:t>
-      </w:r>
-      <w:proofErr w:type="spellStart"/>
-      <w:r>
-        <w:rPr>
-          <w:rFonts w:ascii="Arial" w:eastAsia="Times New Roman" w:hAnsi="Arial" w:cs="Arial"/>
-          <w:color w:val="212529"/>
-          <w:sz w:val="32"/>
-          <w:szCs w:val="32"/>
-          <w:lang w:eastAsia="ru-RU"/>
-        </w:rPr>
-        <w:t>мастерище</w:t>
-      </w:r>
-      <w:proofErr w:type="spellEnd"/>
-      <w:r>
-        <w:rPr>
-          <w:rFonts w:ascii="Arial" w:eastAsia="Times New Roman" w:hAnsi="Arial" w:cs="Arial"/>
-          <w:color w:val="212529"/>
-          <w:sz w:val="32"/>
-          <w:szCs w:val="32"/>
-          <w:lang w:eastAsia="ru-RU"/>
-        </w:rPr>
-        <w:t xml:space="preserve"> (Кр.). 2. У Плюшкина по словам Собакевича люди мрут как мухи (Г.). 3. Гусь известно птица важная и рассудительная (Т.). 4. Командиры слышно им довольны (П.).</w:t>
+        <w:t xml:space="preserve"> 1. Ты </w:t>
+      </w:r>
+      <w:r>
+        <w:rPr>
+          <w:rFonts w:ascii="Arial" w:eastAsia="Times New Roman" w:hAnsi="Arial" w:cs="Arial"/>
+          <w:color w:val="212529"/>
+          <w:sz w:val="32"/>
+          <w:szCs w:val="32"/>
+          <w:lang w:eastAsia="ru-RU"/>
+        </w:rPr>
+        <w:t>,</w:t>
+      </w:r>
+      <w:r>
+        <w:rPr>
+          <w:rFonts w:ascii="Arial" w:eastAsia="Times New Roman" w:hAnsi="Arial" w:cs="Arial"/>
+          <w:color w:val="212529"/>
+          <w:sz w:val="32"/>
+          <w:szCs w:val="32"/>
+          <w:lang w:eastAsia="ru-RU"/>
+        </w:rPr>
+        <w:t xml:space="preserve">сказывают </w:t>
+      </w:r>
+      <w:r>
+        <w:rPr>
+          <w:rFonts w:ascii="Arial" w:eastAsia="Times New Roman" w:hAnsi="Arial" w:cs="Arial"/>
+          <w:color w:val="212529"/>
+          <w:sz w:val="32"/>
+          <w:szCs w:val="32"/>
+          <w:lang w:eastAsia="ru-RU"/>
+        </w:rPr>
+        <w:t>,</w:t>
+      </w:r>
+      <w:r>
+        <w:rPr>
+          <w:rFonts w:ascii="Arial" w:eastAsia="Times New Roman" w:hAnsi="Arial" w:cs="Arial"/>
+          <w:color w:val="212529"/>
+          <w:sz w:val="32"/>
+          <w:szCs w:val="32"/>
+          <w:lang w:eastAsia="ru-RU"/>
+        </w:rPr>
+        <w:t xml:space="preserve">петь великий мастерище (Кр.). 2. У Плюшкина </w:t>
+      </w:r>
+      <w:r>
+        <w:rPr>
+          <w:rFonts w:ascii="Arial" w:eastAsia="Times New Roman" w:hAnsi="Arial" w:cs="Arial"/>
+          <w:color w:val="212529"/>
+          <w:sz w:val="32"/>
+          <w:szCs w:val="32"/>
+          <w:lang w:eastAsia="ru-RU"/>
+        </w:rPr>
+        <w:t>,</w:t>
+      </w:r>
+      <w:r>
+        <w:rPr>
+          <w:rFonts w:ascii="Arial" w:eastAsia="Times New Roman" w:hAnsi="Arial" w:cs="Arial"/>
+          <w:color w:val="212529"/>
+          <w:sz w:val="32"/>
+          <w:szCs w:val="32"/>
+          <w:lang w:eastAsia="ru-RU"/>
+        </w:rPr>
+        <w:t>по словам Собакевича</w:t>
+      </w:r>
+      <w:r>
+        <w:rPr>
+          <w:rFonts w:ascii="Arial" w:eastAsia="Times New Roman" w:hAnsi="Arial" w:cs="Arial"/>
+          <w:color w:val="212529"/>
+          <w:sz w:val="32"/>
+          <w:szCs w:val="32"/>
+          <w:lang w:eastAsia="ru-RU"/>
+        </w:rPr>
+        <w:t>,</w:t>
+      </w:r>
+      <w:r>
+        <w:rPr>
+          <w:rFonts w:ascii="Arial" w:eastAsia="Times New Roman" w:hAnsi="Arial" w:cs="Arial"/>
+          <w:color w:val="212529"/>
+          <w:sz w:val="32"/>
+          <w:szCs w:val="32"/>
+          <w:lang w:eastAsia="ru-RU"/>
+        </w:rPr>
+        <w:t xml:space="preserve"> люди мрут как мухи (Г.). 3. Гусь </w:t>
+      </w:r>
+      <w:r>
+        <w:rPr>
+          <w:rFonts w:ascii="Arial" w:eastAsia="Times New Roman" w:hAnsi="Arial" w:cs="Arial"/>
+          <w:color w:val="212529"/>
+          <w:sz w:val="32"/>
+          <w:szCs w:val="32"/>
+          <w:lang w:eastAsia="ru-RU"/>
+        </w:rPr>
+        <w:t>,</w:t>
+      </w:r>
+      <w:r>
+        <w:rPr>
+          <w:rFonts w:ascii="Arial" w:eastAsia="Times New Roman" w:hAnsi="Arial" w:cs="Arial"/>
+          <w:color w:val="212529"/>
+          <w:sz w:val="32"/>
+          <w:szCs w:val="32"/>
+          <w:lang w:eastAsia="ru-RU"/>
+        </w:rPr>
+        <w:t>известно</w:t>
+      </w:r>
+      <w:r>
+        <w:rPr>
+          <w:rFonts w:ascii="Arial" w:eastAsia="Times New Roman" w:hAnsi="Arial" w:cs="Arial"/>
+          <w:color w:val="212529"/>
+          <w:sz w:val="32"/>
+          <w:szCs w:val="32"/>
+          <w:lang w:eastAsia="ru-RU"/>
+        </w:rPr>
+        <w:t>,</w:t>
+      </w:r>
+      <w:r>
+        <w:rPr>
+          <w:rFonts w:ascii="Arial" w:eastAsia="Times New Roman" w:hAnsi="Arial" w:cs="Arial"/>
+          <w:color w:val="212529"/>
+          <w:sz w:val="32"/>
+          <w:szCs w:val="32"/>
+          <w:lang w:eastAsia="ru-RU"/>
+        </w:rPr>
+        <w:t xml:space="preserve"> птица важная и рассудительная (Т.). 4. Командиры </w:t>
+      </w:r>
+      <w:r>
+        <w:rPr>
+          <w:rFonts w:ascii="Arial" w:eastAsia="Times New Roman" w:hAnsi="Arial" w:cs="Arial"/>
+          <w:color w:val="212529"/>
+          <w:sz w:val="32"/>
+          <w:szCs w:val="32"/>
+          <w:lang w:eastAsia="ru-RU"/>
+        </w:rPr>
+        <w:t>,</w:t>
+      </w:r>
+      <w:r>
+        <w:rPr>
+          <w:rFonts w:ascii="Arial" w:eastAsia="Times New Roman" w:hAnsi="Arial" w:cs="Arial"/>
+          <w:color w:val="212529"/>
+          <w:sz w:val="32"/>
+          <w:szCs w:val="32"/>
+          <w:lang w:eastAsia="ru-RU"/>
+        </w:rPr>
+        <w:t xml:space="preserve">слышно </w:t>
+      </w:r>
+      <w:r>
+        <w:rPr>
+          <w:rFonts w:ascii="Arial" w:eastAsia="Times New Roman" w:hAnsi="Arial" w:cs="Arial"/>
+          <w:color w:val="212529"/>
+          <w:sz w:val="32"/>
+          <w:szCs w:val="32"/>
+          <w:lang w:eastAsia="ru-RU"/>
+        </w:rPr>
+        <w:t>,</w:t>
+      </w:r>
+      <w:r>
+        <w:rPr>
+          <w:rFonts w:ascii="Arial" w:eastAsia="Times New Roman" w:hAnsi="Arial" w:cs="Arial"/>
+          <w:color w:val="212529"/>
+          <w:sz w:val="32"/>
+          <w:szCs w:val="32"/>
+          <w:lang w:eastAsia="ru-RU"/>
+        </w:rPr>
+        <w:t>им довольны (П.).</w:t>
       </w:r>
     </w:p>
     <w:p>
@@ -2815,29 +3359,207 @@
           <w:szCs w:val="32"/>
           <w:lang w:eastAsia="ru-RU"/>
         </w:rPr>
-        <w:t xml:space="preserve"> 1. Итак два почтенные мужа честь и украшение Миргорода поссорились между собой (Г.). 2. Познакомился я раз с </w:t>
-      </w:r>
-      <w:proofErr w:type="spellStart"/>
-      <w:r>
-        <w:rPr>
-          <w:rFonts w:ascii="Arial" w:eastAsia="Times New Roman" w:hAnsi="Arial" w:cs="Arial"/>
-          <w:color w:val="212529"/>
-          <w:sz w:val="32"/>
-          <w:szCs w:val="32"/>
-          <w:lang w:eastAsia="ru-RU"/>
-        </w:rPr>
-        <w:t>Полутыкиным</w:t>
-      </w:r>
-      <w:proofErr w:type="spellEnd"/>
-      <w:r>
-        <w:rPr>
-          <w:rFonts w:ascii="Arial" w:eastAsia="Times New Roman" w:hAnsi="Arial" w:cs="Arial"/>
-          <w:color w:val="212529"/>
-          <w:sz w:val="32"/>
-          <w:szCs w:val="32"/>
-          <w:lang w:eastAsia="ru-RU"/>
-        </w:rPr>
-        <w:t xml:space="preserve"> страстным охотником и следовательно отличным человеком (Т.). 3. Общественное мнение преследовало Кирилла Матвеевича и Лизу а меня напротив превозносило до небес (Т.). 4. Команда нашего судна таким образом готова (Кор.). 5. Я вам скажу отчего вы меня не заметили во-первых я </w:t>
+        <w:t xml:space="preserve"> 1. Итак</w:t>
+      </w:r>
+      <w:r>
+        <w:rPr>
+          <w:rFonts w:ascii="Arial" w:eastAsia="Times New Roman" w:hAnsi="Arial" w:cs="Arial"/>
+          <w:color w:val="212529"/>
+          <w:sz w:val="32"/>
+          <w:szCs w:val="32"/>
+          <w:lang w:eastAsia="ru-RU"/>
+        </w:rPr>
+        <w:t>,</w:t>
+      </w:r>
+      <w:r>
+        <w:rPr>
+          <w:rFonts w:ascii="Arial" w:eastAsia="Times New Roman" w:hAnsi="Arial" w:cs="Arial"/>
+          <w:color w:val="212529"/>
+          <w:sz w:val="32"/>
+          <w:szCs w:val="32"/>
+          <w:lang w:eastAsia="ru-RU"/>
+        </w:rPr>
+        <w:t xml:space="preserve"> два почтенные мужа честь и украшение Миргорода поссорились между собой (Г.). 2. Познакомился я раз с Полутыкиным страстным охотником и </w:t>
+      </w:r>
+      <w:r>
+        <w:rPr>
+          <w:rFonts w:ascii="Arial" w:eastAsia="Times New Roman" w:hAnsi="Arial" w:cs="Arial"/>
+          <w:color w:val="212529"/>
+          <w:sz w:val="32"/>
+          <w:szCs w:val="32"/>
+          <w:lang w:eastAsia="ru-RU"/>
+        </w:rPr>
+        <w:t>,</w:t>
+      </w:r>
+      <w:r>
+        <w:rPr>
+          <w:rFonts w:ascii="Arial" w:eastAsia="Times New Roman" w:hAnsi="Arial" w:cs="Arial"/>
+          <w:color w:val="212529"/>
+          <w:sz w:val="32"/>
+          <w:szCs w:val="32"/>
+          <w:lang w:eastAsia="ru-RU"/>
+        </w:rPr>
+        <w:t>следовательно</w:t>
+      </w:r>
+      <w:r>
+        <w:rPr>
+          <w:rFonts w:ascii="Arial" w:eastAsia="Times New Roman" w:hAnsi="Arial" w:cs="Arial"/>
+          <w:color w:val="212529"/>
+          <w:sz w:val="32"/>
+          <w:szCs w:val="32"/>
+          <w:lang w:eastAsia="ru-RU"/>
+        </w:rPr>
+        <w:t>,</w:t>
+      </w:r>
+      <w:r>
+        <w:rPr>
+          <w:rFonts w:ascii="Arial" w:eastAsia="Times New Roman" w:hAnsi="Arial" w:cs="Arial"/>
+          <w:color w:val="212529"/>
+          <w:sz w:val="32"/>
+          <w:szCs w:val="32"/>
+          <w:lang w:eastAsia="ru-RU"/>
+        </w:rPr>
+        <w:t xml:space="preserve"> отличным человеком (Т.). 3. Общественное мнение преследовало Кирилла Матвеевича и Лизу</w:t>
+      </w:r>
+      <w:r>
+        <w:rPr>
+          <w:rFonts w:ascii="Arial" w:eastAsia="Times New Roman" w:hAnsi="Arial" w:cs="Arial"/>
+          <w:color w:val="212529"/>
+          <w:sz w:val="32"/>
+          <w:szCs w:val="32"/>
+          <w:lang w:eastAsia="ru-RU"/>
+        </w:rPr>
+        <w:t>,</w:t>
+      </w:r>
+      <w:r>
+        <w:rPr>
+          <w:rFonts w:ascii="Arial" w:eastAsia="Times New Roman" w:hAnsi="Arial" w:cs="Arial"/>
+          <w:color w:val="212529"/>
+          <w:sz w:val="32"/>
+          <w:szCs w:val="32"/>
+          <w:lang w:eastAsia="ru-RU"/>
+        </w:rPr>
+        <w:t xml:space="preserve"> а меня</w:t>
+      </w:r>
+      <w:r>
+        <w:rPr>
+          <w:rFonts w:ascii="Arial" w:eastAsia="Times New Roman" w:hAnsi="Arial" w:cs="Arial"/>
+          <w:color w:val="212529"/>
+          <w:sz w:val="32"/>
+          <w:szCs w:val="32"/>
+          <w:lang w:eastAsia="ru-RU"/>
+        </w:rPr>
+        <w:t>,</w:t>
+      </w:r>
+      <w:r>
+        <w:rPr>
+          <w:rFonts w:ascii="Arial" w:eastAsia="Times New Roman" w:hAnsi="Arial" w:cs="Arial"/>
+          <w:color w:val="212529"/>
+          <w:sz w:val="32"/>
+          <w:szCs w:val="32"/>
+          <w:lang w:eastAsia="ru-RU"/>
+        </w:rPr>
+        <w:t xml:space="preserve"> напротив</w:t>
+      </w:r>
+      <w:r>
+        <w:rPr>
+          <w:rFonts w:ascii="Arial" w:eastAsia="Times New Roman" w:hAnsi="Arial" w:cs="Arial"/>
+          <w:color w:val="212529"/>
+          <w:sz w:val="32"/>
+          <w:szCs w:val="32"/>
+          <w:lang w:eastAsia="ru-RU"/>
+        </w:rPr>
+        <w:t>,</w:t>
+      </w:r>
+      <w:r>
+        <w:rPr>
+          <w:rFonts w:ascii="Arial" w:eastAsia="Times New Roman" w:hAnsi="Arial" w:cs="Arial"/>
+          <w:color w:val="212529"/>
+          <w:sz w:val="32"/>
+          <w:szCs w:val="32"/>
+          <w:lang w:eastAsia="ru-RU"/>
+        </w:rPr>
+        <w:t xml:space="preserve"> превозносило до небес (Т.). 4. Команда нашего судна</w:t>
+      </w:r>
+      <w:r>
+        <w:rPr>
+          <w:rFonts w:ascii="Arial" w:eastAsia="Times New Roman" w:hAnsi="Arial" w:cs="Arial"/>
+          <w:color w:val="212529"/>
+          <w:sz w:val="32"/>
+          <w:szCs w:val="32"/>
+          <w:lang w:eastAsia="ru-RU"/>
+        </w:rPr>
+        <w:t>,</w:t>
+      </w:r>
+      <w:r>
+        <w:rPr>
+          <w:rFonts w:ascii="Arial" w:eastAsia="Times New Roman" w:hAnsi="Arial" w:cs="Arial"/>
+          <w:color w:val="212529"/>
+          <w:sz w:val="32"/>
+          <w:szCs w:val="32"/>
+          <w:lang w:eastAsia="ru-RU"/>
+        </w:rPr>
+        <w:t xml:space="preserve"> таким образом </w:t>
+      </w:r>
+      <w:r>
+        <w:rPr>
+          <w:rFonts w:ascii="Arial" w:eastAsia="Times New Roman" w:hAnsi="Arial" w:cs="Arial"/>
+          <w:color w:val="212529"/>
+          <w:sz w:val="32"/>
+          <w:szCs w:val="32"/>
+          <w:lang w:eastAsia="ru-RU"/>
+        </w:rPr>
+        <w:t>,</w:t>
+      </w:r>
+      <w:r>
+        <w:rPr>
+          <w:rFonts w:ascii="Arial" w:eastAsia="Times New Roman" w:hAnsi="Arial" w:cs="Arial"/>
+          <w:color w:val="212529"/>
+          <w:sz w:val="32"/>
+          <w:szCs w:val="32"/>
+          <w:lang w:eastAsia="ru-RU"/>
+        </w:rPr>
+        <w:t xml:space="preserve">готова (Кор.). 5. Я вам скажу отчего вы меня не заметили </w:t>
+      </w:r>
+      <w:r>
+        <w:rPr>
+          <w:rFonts w:ascii="Arial" w:eastAsia="Times New Roman" w:hAnsi="Arial" w:cs="Arial"/>
+          <w:color w:val="212529"/>
+          <w:sz w:val="32"/>
+          <w:szCs w:val="32"/>
+          <w:lang w:eastAsia="ru-RU"/>
+        </w:rPr>
+        <w:t>,</w:t>
+      </w:r>
+      <w:r>
+        <w:rPr>
+          <w:rFonts w:ascii="Arial" w:eastAsia="Times New Roman" w:hAnsi="Arial" w:cs="Arial"/>
+          <w:color w:val="212529"/>
+          <w:sz w:val="32"/>
+          <w:szCs w:val="32"/>
+          <w:lang w:eastAsia="ru-RU"/>
+        </w:rPr>
+        <w:t xml:space="preserve">во-первых </w:t>
+      </w:r>
+      <w:r>
+        <w:rPr>
+          <w:rFonts w:ascii="Arial" w:eastAsia="Times New Roman" w:hAnsi="Arial" w:cs="Arial"/>
+          <w:color w:val="212529"/>
+          <w:sz w:val="32"/>
+          <w:szCs w:val="32"/>
+          <w:lang w:eastAsia="ru-RU"/>
+        </w:rPr>
+        <w:t>,</w:t>
+      </w:r>
+      <w:r>
+        <w:rPr>
+          <w:rFonts w:ascii="Arial" w:eastAsia="Times New Roman" w:hAnsi="Arial" w:cs="Arial"/>
+          <w:color w:val="212529"/>
+          <w:sz w:val="32"/>
+          <w:szCs w:val="32"/>
+          <w:lang w:eastAsia="ru-RU"/>
+        </w:rPr>
+        <w:t xml:space="preserve">я </w:t>
       </w:r>
       <w:r>
         <w:rPr>
@@ -2857,7 +3579,37 @@
           <w:szCs w:val="32"/>
           <w:lang w:eastAsia="ru-RU"/>
         </w:rPr>
-        <w:t xml:space="preserve"> а во-вторых смирился (Т.).</w:t>
+        <w:t>,</w:t>
+      </w:r>
+      <w:r>
+        <w:rPr>
+          <w:rFonts w:ascii="Arial" w:eastAsia="Times New Roman" w:hAnsi="Arial" w:cs="Arial"/>
+          <w:color w:val="212529"/>
+          <w:sz w:val="32"/>
+          <w:szCs w:val="32"/>
+          <w:lang w:eastAsia="ru-RU"/>
+        </w:rPr>
+        <w:t xml:space="preserve"> а во-вторых</w:t>
+      </w:r>
+      <w:r>
+        <w:rPr>
+          <w:rFonts w:ascii="Arial" w:eastAsia="Times New Roman" w:hAnsi="Arial" w:cs="Arial"/>
+          <w:color w:val="212529"/>
+          <w:sz w:val="32"/>
+          <w:szCs w:val="32"/>
+          <w:lang w:eastAsia="ru-RU"/>
+        </w:rPr>
+        <w:t>,</w:t>
+      </w:r>
+      <w:r>
+        <w:rPr>
+          <w:rFonts w:ascii="Arial" w:eastAsia="Times New Roman" w:hAnsi="Arial" w:cs="Arial"/>
+          <w:color w:val="212529"/>
+          <w:sz w:val="32"/>
+          <w:szCs w:val="32"/>
+          <w:lang w:eastAsia="ru-RU"/>
+        </w:rPr>
+        <w:t xml:space="preserve"> смирился (Т.).</w:t>
       </w:r>
     </w:p>
     <w:p>
@@ -2891,51 +3643,127 @@
           <w:szCs w:val="32"/>
           <w:lang w:eastAsia="ru-RU"/>
         </w:rPr>
-        <w:t xml:space="preserve">. 1. Одним словом у этого человека наблюдалось постоянное и непреодолимое стремление окружить себя оболочкой создать себе футляр (Ч.). 2. Словом стал дед </w:t>
-      </w:r>
-      <w:proofErr w:type="spellStart"/>
-      <w:r>
-        <w:rPr>
-          <w:rFonts w:ascii="Arial" w:eastAsia="Times New Roman" w:hAnsi="Arial" w:cs="Arial"/>
-          <w:color w:val="212529"/>
-          <w:sz w:val="32"/>
-          <w:szCs w:val="32"/>
-          <w:lang w:eastAsia="ru-RU"/>
-        </w:rPr>
-        <w:t>Щукарь</w:t>
-      </w:r>
-      <w:proofErr w:type="spellEnd"/>
-      <w:r>
-        <w:rPr>
-          <w:rFonts w:ascii="Arial" w:eastAsia="Times New Roman" w:hAnsi="Arial" w:cs="Arial"/>
-          <w:color w:val="212529"/>
-          <w:sz w:val="32"/>
-          <w:szCs w:val="32"/>
-          <w:lang w:eastAsia="ru-RU"/>
-        </w:rPr>
-        <w:t xml:space="preserve"> кучером и конюхом одновременно (</w:t>
-      </w:r>
-      <w:proofErr w:type="spellStart"/>
-      <w:r>
-        <w:rPr>
-          <w:rFonts w:ascii="Arial" w:eastAsia="Times New Roman" w:hAnsi="Arial" w:cs="Arial"/>
-          <w:color w:val="212529"/>
-          <w:sz w:val="32"/>
-          <w:szCs w:val="32"/>
-          <w:lang w:eastAsia="ru-RU"/>
-        </w:rPr>
-        <w:t>Шол</w:t>
-      </w:r>
-      <w:proofErr w:type="spellEnd"/>
-      <w:r>
-        <w:rPr>
-          <w:rFonts w:ascii="Arial" w:eastAsia="Times New Roman" w:hAnsi="Arial" w:cs="Arial"/>
-          <w:color w:val="212529"/>
-          <w:sz w:val="32"/>
-          <w:szCs w:val="32"/>
-          <w:lang w:eastAsia="ru-RU"/>
-        </w:rPr>
-        <w:t>.). 3. После обеда Климент Иванович внезапно погрузился в задумчивость или говоря прямо слегка осовел (Т.). 4. Книг он вообще сказать не любит читать (Г.).</w:t>
+        <w:t>. 1. Одним словом</w:t>
+      </w:r>
+      <w:r>
+        <w:rPr>
+          <w:rFonts w:ascii="Arial" w:eastAsia="Times New Roman" w:hAnsi="Arial" w:cs="Arial"/>
+          <w:color w:val="212529"/>
+          <w:sz w:val="32"/>
+          <w:szCs w:val="32"/>
+          <w:lang w:eastAsia="ru-RU"/>
+        </w:rPr>
+        <w:t>,</w:t>
+      </w:r>
+      <w:r>
+        <w:rPr>
+          <w:rFonts w:ascii="Arial" w:eastAsia="Times New Roman" w:hAnsi="Arial" w:cs="Arial"/>
+          <w:color w:val="212529"/>
+          <w:sz w:val="32"/>
+          <w:szCs w:val="32"/>
+          <w:lang w:eastAsia="ru-RU"/>
+        </w:rPr>
+        <w:t xml:space="preserve"> у этого человека наблюдалось постоянное и непреодолимое стремление окружить себя оболочкой создать себе футляр (Ч.). 2. Словом</w:t>
+      </w:r>
+      <w:r>
+        <w:rPr>
+          <w:rFonts w:ascii="Arial" w:eastAsia="Times New Roman" w:hAnsi="Arial" w:cs="Arial"/>
+          <w:color w:val="212529"/>
+          <w:sz w:val="32"/>
+          <w:szCs w:val="32"/>
+          <w:lang w:eastAsia="ru-RU"/>
+        </w:rPr>
+        <w:t>,</w:t>
+      </w:r>
+      <w:r>
+        <w:rPr>
+          <w:rFonts w:ascii="Arial" w:eastAsia="Times New Roman" w:hAnsi="Arial" w:cs="Arial"/>
+          <w:color w:val="212529"/>
+          <w:sz w:val="32"/>
+          <w:szCs w:val="32"/>
+          <w:lang w:eastAsia="ru-RU"/>
+        </w:rPr>
+        <w:t xml:space="preserve"> стал дед Щукарь кучером и конюхом одновременно (Шол.). 3. После обеда Климент Иванович внезапно погрузился в задумчивость или </w:t>
+      </w:r>
+      <w:r>
+        <w:rPr>
+          <w:rFonts w:ascii="Arial" w:eastAsia="Times New Roman" w:hAnsi="Arial" w:cs="Arial"/>
+          <w:color w:val="212529"/>
+          <w:sz w:val="32"/>
+          <w:szCs w:val="32"/>
+          <w:lang w:eastAsia="ru-RU"/>
+        </w:rPr>
+        <w:t>,</w:t>
+      </w:r>
+      <w:r>
+        <w:rPr>
+          <w:rFonts w:ascii="Arial" w:eastAsia="Times New Roman" w:hAnsi="Arial" w:cs="Arial"/>
+          <w:color w:val="212529"/>
+          <w:sz w:val="32"/>
+          <w:szCs w:val="32"/>
+          <w:lang w:eastAsia="ru-RU"/>
+        </w:rPr>
+        <w:t>говоря прямо</w:t>
+      </w:r>
+      <w:r>
+        <w:rPr>
+          <w:rFonts w:ascii="Arial" w:eastAsia="Times New Roman" w:hAnsi="Arial" w:cs="Arial"/>
+          <w:color w:val="212529"/>
+          <w:sz w:val="32"/>
+          <w:szCs w:val="32"/>
+          <w:lang w:eastAsia="ru-RU"/>
+        </w:rPr>
+        <w:t>,</w:t>
+      </w:r>
+      <w:r>
+        <w:rPr>
+          <w:rFonts w:ascii="Arial" w:eastAsia="Times New Roman" w:hAnsi="Arial" w:cs="Arial"/>
+          <w:color w:val="212529"/>
+          <w:sz w:val="32"/>
+          <w:szCs w:val="32"/>
+          <w:lang w:eastAsia="ru-RU"/>
+        </w:rPr>
+        <w:t xml:space="preserve"> слегка осовел (Т.). 4. Книг он </w:t>
+      </w:r>
+      <w:r>
+        <w:rPr>
+          <w:rFonts w:ascii="Arial" w:eastAsia="Times New Roman" w:hAnsi="Arial" w:cs="Arial"/>
+          <w:color w:val="212529"/>
+          <w:sz w:val="32"/>
+          <w:szCs w:val="32"/>
+          <w:lang w:eastAsia="ru-RU"/>
+        </w:rPr>
+        <w:t>,</w:t>
+      </w:r>
+      <w:r>
+        <w:rPr>
+          <w:rFonts w:ascii="Arial" w:eastAsia="Times New Roman" w:hAnsi="Arial" w:cs="Arial"/>
+          <w:color w:val="212529"/>
+          <w:sz w:val="32"/>
+          <w:szCs w:val="32"/>
+          <w:lang w:eastAsia="ru-RU"/>
+        </w:rPr>
+        <w:t>вообще сказать</w:t>
+      </w:r>
+      <w:r>
+        <w:rPr>
+          <w:rFonts w:ascii="Arial" w:eastAsia="Times New Roman" w:hAnsi="Arial" w:cs="Arial"/>
+          <w:color w:val="212529"/>
+          <w:sz w:val="32"/>
+          <w:szCs w:val="32"/>
+          <w:lang w:eastAsia="ru-RU"/>
+        </w:rPr>
+        <w:t>,</w:t>
+      </w:r>
+      <w:r>
+        <w:rPr>
+          <w:rFonts w:ascii="Arial" w:eastAsia="Times New Roman" w:hAnsi="Arial" w:cs="Arial"/>
+          <w:color w:val="212529"/>
+          <w:sz w:val="32"/>
+          <w:szCs w:val="32"/>
+          <w:lang w:eastAsia="ru-RU"/>
+        </w:rPr>
+        <w:t xml:space="preserve"> не любит читать (Г.).</w:t>
       </w:r>
     </w:p>
     <w:p>
@@ -2969,7 +3797,167 @@
           <w:szCs w:val="32"/>
           <w:lang w:eastAsia="ru-RU"/>
         </w:rPr>
-        <w:t xml:space="preserve"> 1. Садитесь пожалуйста. 2. Он видите ли мог этого не знать. 3. Допустим это не серьезная ошибка но все же это ошибка. 4. Здесь простите не три тетради а четыре.</w:t>
+        <w:t xml:space="preserve"> 1. Садитесь </w:t>
+      </w:r>
+      <w:r>
+        <w:rPr>
+          <w:rFonts w:ascii="Arial" w:eastAsia="Times New Roman" w:hAnsi="Arial" w:cs="Arial"/>
+          <w:color w:val="212529"/>
+          <w:sz w:val="32"/>
+          <w:szCs w:val="32"/>
+          <w:lang w:eastAsia="ru-RU"/>
+        </w:rPr>
+        <w:t>,</w:t>
+      </w:r>
+      <w:r>
+        <w:rPr>
+          <w:rFonts w:ascii="Arial" w:eastAsia="Times New Roman" w:hAnsi="Arial" w:cs="Arial"/>
+          <w:color w:val="212529"/>
+          <w:sz w:val="32"/>
+          <w:szCs w:val="32"/>
+          <w:lang w:eastAsia="ru-RU"/>
+        </w:rPr>
+        <w:t xml:space="preserve">пожалуйста. 2. Он </w:t>
+      </w:r>
+      <w:r>
+        <w:rPr>
+          <w:rFonts w:ascii="Arial" w:eastAsia="Times New Roman" w:hAnsi="Arial" w:cs="Arial"/>
+          <w:color w:val="212529"/>
+          <w:sz w:val="32"/>
+          <w:szCs w:val="32"/>
+          <w:lang w:eastAsia="ru-RU"/>
+        </w:rPr>
+        <w:t>,</w:t>
+      </w:r>
+      <w:r>
+        <w:rPr>
+          <w:rFonts w:ascii="Arial" w:eastAsia="Times New Roman" w:hAnsi="Arial" w:cs="Arial"/>
+          <w:color w:val="212529"/>
+          <w:sz w:val="32"/>
+          <w:szCs w:val="32"/>
+          <w:lang w:eastAsia="ru-RU"/>
+        </w:rPr>
+        <w:t>видите ли</w:t>
+      </w:r>
+      <w:r>
+        <w:rPr>
+          <w:rFonts w:ascii="Arial" w:eastAsia="Times New Roman" w:hAnsi="Arial" w:cs="Arial"/>
+          <w:color w:val="212529"/>
+          <w:sz w:val="32"/>
+          <w:szCs w:val="32"/>
+          <w:lang w:eastAsia="ru-RU"/>
+        </w:rPr>
+        <w:t>,</w:t>
+      </w:r>
+      <w:r>
+        <w:rPr>
+          <w:rFonts w:ascii="Arial" w:eastAsia="Times New Roman" w:hAnsi="Arial" w:cs="Arial"/>
+          <w:color w:val="212529"/>
+          <w:sz w:val="32"/>
+          <w:szCs w:val="32"/>
+          <w:lang w:eastAsia="ru-RU"/>
+        </w:rPr>
+        <w:t xml:space="preserve"> мог этого не знать. 3. Допустим</w:t>
+      </w:r>
+      <w:r>
+        <w:rPr>
+          <w:rFonts w:ascii="Arial" w:eastAsia="Times New Roman" w:hAnsi="Arial" w:cs="Arial"/>
+          <w:color w:val="212529"/>
+          <w:sz w:val="32"/>
+          <w:szCs w:val="32"/>
+          <w:lang w:eastAsia="ru-RU"/>
+        </w:rPr>
+        <w:t>,</w:t>
+      </w:r>
+      <w:r>
+        <w:rPr>
+          <w:rFonts w:ascii="Arial" w:eastAsia="Times New Roman" w:hAnsi="Arial" w:cs="Arial"/>
+          <w:color w:val="212529"/>
+          <w:sz w:val="32"/>
+          <w:szCs w:val="32"/>
+          <w:lang w:eastAsia="ru-RU"/>
+        </w:rPr>
+        <w:t xml:space="preserve"> это не серьезная ошибка</w:t>
+      </w:r>
+      <w:r>
+        <w:rPr>
+          <w:rFonts w:ascii="Arial" w:eastAsia="Times New Roman" w:hAnsi="Arial" w:cs="Arial"/>
+          <w:color w:val="212529"/>
+          <w:sz w:val="32"/>
+          <w:szCs w:val="32"/>
+          <w:lang w:eastAsia="ru-RU"/>
+        </w:rPr>
+        <w:t>,</w:t>
+      </w:r>
+      <w:r>
+        <w:rPr>
+          <w:rFonts w:ascii="Arial" w:eastAsia="Times New Roman" w:hAnsi="Arial" w:cs="Arial"/>
+          <w:color w:val="212529"/>
+          <w:sz w:val="32"/>
+          <w:szCs w:val="32"/>
+          <w:lang w:eastAsia="ru-RU"/>
+        </w:rPr>
+        <w:t xml:space="preserve"> но все же это ошибка. 4. Здесь </w:t>
+      </w:r>
+      <w:r>
+        <w:rPr>
+          <w:rFonts w:ascii="Arial" w:eastAsia="Times New Roman" w:hAnsi="Arial" w:cs="Arial"/>
+          <w:color w:val="212529"/>
+          <w:sz w:val="32"/>
+          <w:szCs w:val="32"/>
+          <w:lang w:eastAsia="ru-RU"/>
+        </w:rPr>
+        <w:t>,</w:t>
+      </w:r>
+      <w:r>
+        <w:rPr>
+          <w:rFonts w:ascii="Arial" w:eastAsia="Times New Roman" w:hAnsi="Arial" w:cs="Arial"/>
+          <w:color w:val="212529"/>
+          <w:sz w:val="32"/>
+          <w:szCs w:val="32"/>
+          <w:lang w:eastAsia="ru-RU"/>
+        </w:rPr>
+        <w:t>простите</w:t>
+      </w:r>
+      <w:r>
+        <w:rPr>
+          <w:rFonts w:ascii="Arial" w:eastAsia="Times New Roman" w:hAnsi="Arial" w:cs="Arial"/>
+          <w:color w:val="212529"/>
+          <w:sz w:val="32"/>
+          <w:szCs w:val="32"/>
+          <w:lang w:eastAsia="ru-RU"/>
+        </w:rPr>
+        <w:t>,</w:t>
+      </w:r>
+      <w:r>
+        <w:rPr>
+          <w:rFonts w:ascii="Arial" w:eastAsia="Times New Roman" w:hAnsi="Arial" w:cs="Arial"/>
+          <w:color w:val="212529"/>
+          <w:sz w:val="32"/>
+          <w:szCs w:val="32"/>
+          <w:lang w:eastAsia="ru-RU"/>
+        </w:rPr>
+        <w:t xml:space="preserve"> не три тетради</w:t>
+      </w:r>
+      <w:r>
+        <w:rPr>
+          <w:rFonts w:ascii="Arial" w:eastAsia="Times New Roman" w:hAnsi="Arial" w:cs="Arial"/>
+          <w:color w:val="212529"/>
+          <w:sz w:val="32"/>
+          <w:szCs w:val="32"/>
+          <w:lang w:eastAsia="ru-RU"/>
+        </w:rPr>
+        <w:t>,</w:t>
+      </w:r>
+      <w:r>
+        <w:rPr>
+          <w:rFonts w:ascii="Arial" w:eastAsia="Times New Roman" w:hAnsi="Arial" w:cs="Arial"/>
+          <w:color w:val="212529"/>
+          <w:sz w:val="32"/>
+          <w:szCs w:val="32"/>
+          <w:lang w:eastAsia="ru-RU"/>
+        </w:rPr>
+        <w:t xml:space="preserve"> а четыре.</w:t>
       </w:r>
     </w:p>
     <w:p>
@@ -2996,7 +3984,7 @@
 </file>
 
 <file path=word/numbering.xml><?xml version="1.0" encoding="utf-8"?>
-<w:numbering xmlns:wpc="http://schemas.microsoft.com/office/word/2010/wordprocessingCanvas" xmlns:cx="http://schemas.microsoft.com/office/drawing/2014/chartex" xmlns:mc="http://schemas.openxmlformats.org/markup-compatibility/2006" xmlns:o="urn:schemas-microsoft-com:office:office" xmlns:r="http://schemas.openxmlformats.org/officeDocument/2006/relationships" xmlns:m="http://schemas.openxmlformats.org/officeDocument/2006/math" xmlns:v="urn:schemas-microsoft-com:vml" xmlns:wp14="http://schemas.microsoft.com/office/word/2010/wordprocessingDrawing" xmlns:wp="http://schemas.openxmlformats.org/drawingml/2006/wordprocessingDrawing" xmlns:w10="urn:schemas-microsoft-com:office:word" xmlns:w="http://schemas.openxmlformats.org/wordprocessingml/2006/main" xmlns:w14="http://schemas.microsoft.com/office/word/2010/wordml" xmlns:w15="http://schemas.microsoft.com/office/word/2012/wordml" xmlns:w16se="http://schemas.microsoft.com/office/word/2015/wordml/symex" xmlns:wpg="http://schemas.microsoft.com/office/word/2010/wordprocessingGroup" xmlns:wpi="http://schemas.microsoft.com/office/word/2010/wordprocessingInk" xmlns:wne="http://schemas.microsoft.com/office/word/2006/wordml" xmlns:wps="http://schemas.microsoft.com/office/word/2010/wordprocessingShape" mc:Ignorable="w14 w15 w16se wp14">
+<w:numbering xmlns:wpc="http://schemas.microsoft.com/office/word/2010/wordprocessingCanvas" xmlns:cx="http://schemas.microsoft.com/office/drawing/2014/chartex" xmlns:cx1="http://schemas.microsoft.com/office/drawing/2015/9/8/chartex" xmlns:cx2="http://schemas.microsoft.com/office/drawing/2015/10/21/chartex" xmlns:cx3="http://schemas.microsoft.com/office/drawing/2016/5/9/chartex" xmlns:cx4="http://schemas.microsoft.com/office/drawing/2016/5/10/chartex" xmlns:cx5="http://schemas.microsoft.com/office/drawing/2016/5/11/chartex" xmlns:cx6="http://schemas.microsoft.com/office/drawing/2016/5/12/chartex" xmlns:cx7="http://schemas.microsoft.com/office/drawing/2016/5/13/chartex" xmlns:cx8="http://schemas.microsoft.com/office/drawing/2016/5/14/chartex" xmlns:mc="http://schemas.openxmlformats.org/markup-compatibility/2006" xmlns:aink="http://schemas.microsoft.com/office/drawing/2016/ink" xmlns:am3d="http://schemas.microsoft.com/office/drawing/2017/model3d" xmlns:o="urn:schemas-microsoft-com:office:office" xmlns:oel="http://schemas.microsoft.com/office/2019/extlst" xmlns:r="http://schemas.openxmlformats.org/officeDocument/2006/relationships" xmlns:m="http://schemas.openxmlformats.org/officeDocument/2006/math" xmlns:v="urn:schemas-microsoft-com:vml" xmlns:wp14="http://schemas.microsoft.com/office/word/2010/wordprocessingDrawing" xmlns:wp="http://schemas.openxmlformats.org/drawingml/2006/wordprocessingDrawing" xmlns:w10="urn:schemas-microsoft-com:office:word" xmlns:w="http://schemas.openxmlformats.org/wordprocessingml/2006/main" xmlns:w14="http://schemas.microsoft.com/office/word/2010/wordml" xmlns:w15="http://schemas.microsoft.com/office/word/2012/wordml" xmlns:w16cex="http://schemas.microsoft.com/office/word/2018/wordml/cex" xmlns:w16cid="http://schemas.microsoft.com/office/word/2016/wordml/cid" xmlns:w16="http://schemas.microsoft.com/office/word/2018/wordml" xmlns:w16sdtdh="http://schemas.microsoft.com/office/word/2020/wordml/sdtdatahash" xmlns:w16se="http://schemas.microsoft.com/office/word/2015/wordml/symex" xmlns:wpg="http://schemas.microsoft.com/office/word/2010/wordprocessingGroup" xmlns:wpi="http://schemas.microsoft.com/office/word/2010/wordprocessingInk" xmlns:wne="http://schemas.microsoft.com/office/word/2006/wordml" xmlns:wps="http://schemas.microsoft.com/office/word/2010/wordprocessingShape" mc:Ignorable="w14 w15 w16se w16cid w16 w16cex w16sdtdh wp14">
   <w:abstractNum w:abstractNumId="0" w15:restartNumberingAfterBreak="0">
     <w:nsid w:val="1AD22741"/>
     <w:multiLevelType w:val="multilevel"/>
@@ -3295,17 +4283,17 @@
       </w:rPr>
     </w:lvl>
   </w:abstractNum>
-  <w:num w:numId="1">
+  <w:num w:numId="1" w16cid:durableId="346755445">
     <w:abstractNumId w:val="0"/>
   </w:num>
-  <w:num w:numId="2">
+  <w:num w:numId="2" w16cid:durableId="1217355312">
     <w:abstractNumId w:val="1"/>
   </w:num>
 </w:numbering>
 </file>
 
 <file path=word/styles.xml><?xml version="1.0" encoding="utf-8"?>
-<w:styles xmlns:mc="http://schemas.openxmlformats.org/markup-compatibility/2006" xmlns:r="http://schemas.openxmlformats.org/officeDocument/2006/relationships" xmlns:w="http://schemas.openxmlformats.org/wordprocessingml/2006/main" xmlns:w14="http://schemas.microsoft.com/office/word/2010/wordml" xmlns:w15="http://schemas.microsoft.com/office/word/2012/wordml" xmlns:w16se="http://schemas.microsoft.com/office/word/2015/wordml/symex" mc:Ignorable="w14 w15 w16se">
+<w:styles xmlns:mc="http://schemas.openxmlformats.org/markup-compatibility/2006" xmlns:r="http://schemas.openxmlformats.org/officeDocument/2006/relationships" xmlns:w="http://schemas.openxmlformats.org/wordprocessingml/2006/main" xmlns:w14="http://schemas.microsoft.com/office/word/2010/wordml" xmlns:w15="http://schemas.microsoft.com/office/word/2012/wordml" xmlns:w16cex="http://schemas.microsoft.com/office/word/2018/wordml/cex" xmlns:w16cid="http://schemas.microsoft.com/office/word/2016/wordml/cid" xmlns:w16="http://schemas.microsoft.com/office/word/2018/wordml" xmlns:w16sdtdh="http://schemas.microsoft.com/office/word/2020/wordml/sdtdatahash" xmlns:w16se="http://schemas.microsoft.com/office/word/2015/wordml/symex" mc:Ignorable="w14 w15 w16se w16cid w16 w16cex w16sdtdh">
   <w:docDefaults>
     <w:rPrDefault>
       <w:rPr>
@@ -3321,7 +4309,7 @@
       </w:pPr>
     </w:pPrDefault>
   </w:docDefaults>
-  <w:latentStyles w:defLockedState="0" w:defUIPriority="99" w:defSemiHidden="0" w:defUnhideWhenUsed="0" w:defQFormat="0" w:count="371">
+  <w:latentStyles w:defLockedState="0" w:defUIPriority="99" w:defSemiHidden="0" w:defUnhideWhenUsed="0" w:defQFormat="0" w:count="376">
     <w:lsdException w:name="Normal" w:uiPriority="0" w:qFormat="1"/>
     <w:lsdException w:name="heading 1" w:uiPriority="9" w:qFormat="1"/>
     <w:lsdException w:name="heading 2" w:semiHidden="1" w:uiPriority="9" w:unhideWhenUsed="1" w:qFormat="1"/>
@@ -3427,7 +4415,6 @@
     <w:lsdException w:name="HTML Sample" w:semiHidden="1" w:unhideWhenUsed="1"/>
     <w:lsdException w:name="HTML Typewriter" w:semiHidden="1" w:unhideWhenUsed="1"/>
     <w:lsdException w:name="HTML Variable" w:semiHidden="1" w:unhideWhenUsed="1"/>
-    <w:lsdException w:name="Normal Table" w:semiHidden="1" w:unhideWhenUsed="1"/>
     <w:lsdException w:name="annotation subject" w:semiHidden="1" w:unhideWhenUsed="1"/>
     <w:lsdException w:name="No List" w:semiHidden="1" w:unhideWhenUsed="1"/>
     <w:lsdException w:name="Outline List 1" w:semiHidden="1" w:unhideWhenUsed="1"/>
@@ -3470,11 +4457,8 @@
     <w:lsdException w:name="Table Contemporary" w:semiHidden="1" w:unhideWhenUsed="1"/>
     <w:lsdException w:name="Table Elegant" w:semiHidden="1" w:unhideWhenUsed="1"/>
     <w:lsdException w:name="Table Professional" w:semiHidden="1" w:unhideWhenUsed="1"/>
-    <w:lsdException w:name="Table Subtle 1" w:semiHidden="1" w:unhideWhenUsed="1"/>
     <w:lsdException w:name="Table Subtle 2" w:semiHidden="1" w:unhideWhenUsed="1"/>
     <w:lsdException w:name="Table Web 1" w:semiHidden="1" w:unhideWhenUsed="1"/>
-    <w:lsdException w:name="Table Web 2" w:semiHidden="1" w:unhideWhenUsed="1"/>
-    <w:lsdException w:name="Table Web 3" w:semiHidden="1" w:unhideWhenUsed="1"/>
     <w:lsdException w:name="Balloon Text" w:semiHidden="1" w:unhideWhenUsed="1"/>
     <w:lsdException w:name="Table Grid" w:uiPriority="39"/>
     <w:lsdException w:name="Table Theme" w:semiHidden="1" w:unhideWhenUsed="1"/>
@@ -3693,6 +4677,11 @@
     <w:lsdException w:name="List Table 5 Dark Accent 6" w:uiPriority="50"/>
     <w:lsdException w:name="List Table 6 Colorful Accent 6" w:uiPriority="51"/>
     <w:lsdException w:name="List Table 7 Colorful Accent 6" w:uiPriority="52"/>
+    <w:lsdException w:name="Mention" w:semiHidden="1" w:unhideWhenUsed="1"/>
+    <w:lsdException w:name="Smart Hyperlink" w:semiHidden="1" w:unhideWhenUsed="1"/>
+    <w:lsdException w:name="Hashtag" w:semiHidden="1" w:unhideWhenUsed="1"/>
+    <w:lsdException w:name="Unresolved Mention" w:semiHidden="1" w:unhideWhenUsed="1"/>
+    <w:lsdException w:name="Smart Link" w:semiHidden="1" w:unhideWhenUsed="1"/>
   </w:latentStyles>
   <w:style w:type="paragraph" w:default="1" w:styleId="a">
     <w:name w:val="Normal"/>
@@ -3701,6 +4690,7 @@
   <w:style w:type="character" w:default="1" w:styleId="a0">
     <w:name w:val="Default Paragraph Font"/>
     <w:uiPriority w:val="1"/>
+    <w:semiHidden/>
     <w:unhideWhenUsed/>
   </w:style>
   <w:style w:type="table" w:default="1" w:styleId="a1">
